--- a/Documents/Meetings/4_16_2015/26_Minutes.docx
+++ b/Documents/Meetings/4_16_2015/26_Minutes.docx
@@ -12,6 +12,8 @@
           <w:szCs w:val="24"/>
         </w:rPr>
       </w:pPr>
+      <w:bookmarkStart w:id="0" w:name="_GoBack"/>
+      <w:bookmarkEnd w:id="0"/>
       <w:r>
         <w:rPr>
           <w:rFonts w:ascii="Times New Roman" w:hAnsi="Times New Roman" w:cs="Times New Roman"/>
@@ -50,7 +52,17 @@
           <w:sz w:val="24"/>
           <w:szCs w:val="24"/>
         </w:rPr>
-        <w:t>Begin Time</w:t>
+        <w:t xml:space="preserve">Begin </w:t>
+      </w:r>
+      <w:proofErr w:type="gramStart"/>
+      <w:r>
+        <w:rPr>
+          <w:rFonts w:ascii="Times New Roman" w:hAnsi="Times New Roman" w:cs="Times New Roman"/>
+          <w:b/>
+          <w:sz w:val="24"/>
+          <w:szCs w:val="24"/>
+        </w:rPr>
+        <w:t>Time</w:t>
       </w:r>
       <w:r>
         <w:rPr>
@@ -60,6 +72,7 @@
         </w:rPr>
         <w:t xml:space="preserve">  :</w:t>
       </w:r>
+      <w:proofErr w:type="gramEnd"/>
       <w:r>
         <w:rPr>
           <w:rFonts w:ascii="Times New Roman" w:hAnsi="Times New Roman" w:cs="Times New Roman"/>
@@ -220,8 +233,19 @@
           <w:sz w:val="24"/>
           <w:szCs w:val="24"/>
         </w:rPr>
-        <w:t>Members Present :</w:t>
-      </w:r>
+        <w:t xml:space="preserve">Members </w:t>
+      </w:r>
+      <w:proofErr w:type="gramStart"/>
+      <w:r>
+        <w:rPr>
+          <w:rFonts w:ascii="Times New Roman" w:hAnsi="Times New Roman" w:cs="Times New Roman"/>
+          <w:b/>
+          <w:sz w:val="24"/>
+          <w:szCs w:val="24"/>
+        </w:rPr>
+        <w:t>Present :</w:t>
+      </w:r>
+      <w:proofErr w:type="gramEnd"/>
       <w:r>
         <w:rPr>
           <w:rFonts w:ascii="Times New Roman" w:hAnsi="Times New Roman" w:cs="Times New Roman"/>
@@ -246,7 +270,27 @@
           <w:sz w:val="24"/>
           <w:szCs w:val="24"/>
         </w:rPr>
-        <w:t xml:space="preserve">Members Absent  : </w:t>
+        <w:t xml:space="preserve">Members </w:t>
+      </w:r>
+      <w:proofErr w:type="gramStart"/>
+      <w:r>
+        <w:rPr>
+          <w:rFonts w:ascii="Times New Roman" w:hAnsi="Times New Roman" w:cs="Times New Roman"/>
+          <w:b/>
+          <w:sz w:val="24"/>
+          <w:szCs w:val="24"/>
+        </w:rPr>
+        <w:t>Absent  :</w:t>
+      </w:r>
+      <w:proofErr w:type="gramEnd"/>
+      <w:r>
+        <w:rPr>
+          <w:rFonts w:ascii="Times New Roman" w:hAnsi="Times New Roman" w:cs="Times New Roman"/>
+          <w:b/>
+          <w:sz w:val="24"/>
+          <w:szCs w:val="24"/>
+        </w:rPr>
+        <w:t xml:space="preserve"> </w:t>
       </w:r>
       <w:r>
         <w:rPr>
@@ -474,7 +518,32 @@
           <w:sz w:val="24"/>
           <w:szCs w:val="24"/>
         </w:rPr>
-        <w:t>Jeffrey is implementing during this meeting.</w:t>
+        <w:t xml:space="preserve">Jeffrey </w:t>
+      </w:r>
+      <w:r>
+        <w:rPr>
+          <w:rFonts w:ascii="Times New Roman" w:hAnsi="Times New Roman" w:cs="Times New Roman"/>
+          <w:sz w:val="24"/>
+          <w:szCs w:val="24"/>
+        </w:rPr>
+        <w:t>failed 2</w:t>
+      </w:r>
+      <w:r>
+        <w:rPr>
+          <w:rFonts w:ascii="Times New Roman" w:hAnsi="Times New Roman" w:cs="Times New Roman"/>
+          <w:sz w:val="24"/>
+          <w:szCs w:val="24"/>
+          <w:vertAlign w:val="superscript"/>
+        </w:rPr>
+        <w:t>nd</w:t>
+      </w:r>
+      <w:r>
+        <w:rPr>
+          <w:rFonts w:ascii="Times New Roman" w:hAnsi="Times New Roman" w:cs="Times New Roman"/>
+          <w:sz w:val="24"/>
+          <w:szCs w:val="24"/>
+        </w:rPr>
+        <w:t xml:space="preserve"> attempt with greedy algorithm.</w:t>
       </w:r>
     </w:p>
     <w:p>
@@ -638,6 +707,9 @@
     </w:p>
     <w:p>
       <w:pPr>
+        <w:tabs>
+          <w:tab w:val="left" w:pos="6996"/>
+        </w:tabs>
         <w:ind w:firstLine="720"/>
         <w:rPr>
           <w:rFonts w:ascii="Times New Roman" w:hAnsi="Times New Roman" w:cs="Times New Roman"/>
@@ -645,6 +717,14 @@
           <w:szCs w:val="24"/>
         </w:rPr>
       </w:pPr>
+      <w:r>
+        <w:rPr>
+          <w:rFonts w:ascii="Times New Roman" w:hAnsi="Times New Roman" w:cs="Times New Roman"/>
+          <w:sz w:val="24"/>
+          <w:szCs w:val="24"/>
+        </w:rPr>
+        <w:tab/>
+      </w:r>
     </w:p>
     <w:p>
       <w:pPr>
@@ -663,8 +743,90 @@
         </w:rPr>
         <w:t>Jordan completed encryption/decryption.</w:t>
       </w:r>
-      <w:bookmarkStart w:id="0" w:name="_GoBack"/>
-      <w:bookmarkEnd w:id="0"/>
+    </w:p>
+    <w:p>
+      <w:pPr>
+        <w:ind w:firstLine="720"/>
+        <w:rPr>
+          <w:rFonts w:ascii="Times New Roman" w:hAnsi="Times New Roman" w:cs="Times New Roman"/>
+          <w:sz w:val="24"/>
+          <w:szCs w:val="24"/>
+        </w:rPr>
+      </w:pPr>
+    </w:p>
+    <w:p>
+      <w:pPr>
+        <w:ind w:firstLine="720"/>
+        <w:rPr>
+          <w:rFonts w:ascii="Times New Roman" w:hAnsi="Times New Roman" w:cs="Times New Roman"/>
+          <w:sz w:val="24"/>
+          <w:szCs w:val="24"/>
+        </w:rPr>
+      </w:pPr>
+      <w:r>
+        <w:rPr>
+          <w:rFonts w:ascii="Times New Roman" w:hAnsi="Times New Roman" w:cs="Times New Roman"/>
+          <w:sz w:val="24"/>
+          <w:szCs w:val="24"/>
+        </w:rPr>
+        <w:t>Riley and Scott found errors with Jordan’s encryption/decryption.</w:t>
+      </w:r>
+    </w:p>
+    <w:p>
+      <w:pPr>
+        <w:ind w:firstLine="720"/>
+        <w:rPr>
+          <w:rFonts w:ascii="Times New Roman" w:hAnsi="Times New Roman" w:cs="Times New Roman"/>
+          <w:sz w:val="24"/>
+          <w:szCs w:val="24"/>
+        </w:rPr>
+      </w:pPr>
+    </w:p>
+    <w:p>
+      <w:pPr>
+        <w:ind w:firstLine="720"/>
+        <w:rPr>
+          <w:rFonts w:ascii="Times New Roman" w:hAnsi="Times New Roman" w:cs="Times New Roman"/>
+          <w:sz w:val="24"/>
+          <w:szCs w:val="24"/>
+        </w:rPr>
+      </w:pPr>
+      <w:r>
+        <w:rPr>
+          <w:rFonts w:ascii="Times New Roman" w:hAnsi="Times New Roman" w:cs="Times New Roman"/>
+          <w:sz w:val="24"/>
+          <w:szCs w:val="24"/>
+        </w:rPr>
+        <w:t>File-in is working</w:t>
+      </w:r>
+    </w:p>
+    <w:p>
+      <w:pPr>
+        <w:ind w:firstLine="720"/>
+        <w:rPr>
+          <w:rFonts w:ascii="Times New Roman" w:hAnsi="Times New Roman" w:cs="Times New Roman"/>
+          <w:sz w:val="24"/>
+          <w:szCs w:val="24"/>
+        </w:rPr>
+      </w:pPr>
+    </w:p>
+    <w:p>
+      <w:pPr>
+        <w:ind w:firstLine="720"/>
+        <w:rPr>
+          <w:rFonts w:ascii="Times New Roman" w:hAnsi="Times New Roman" w:cs="Times New Roman"/>
+          <w:sz w:val="24"/>
+          <w:szCs w:val="24"/>
+        </w:rPr>
+      </w:pPr>
+      <w:r>
+        <w:rPr>
+          <w:rFonts w:ascii="Times New Roman" w:hAnsi="Times New Roman" w:cs="Times New Roman"/>
+          <w:sz w:val="24"/>
+          <w:szCs w:val="24"/>
+        </w:rPr>
+        <w:t>Riley will integrate login</w:t>
+      </w:r>
     </w:p>
     <w:sectPr>
       <w:headerReference w:type="default" r:id="rId8"/>

--- a/Documents/Meetings/4_16_2015/26_Minutes.docx
+++ b/Documents/Meetings/4_16_2015/26_Minutes.docx
@@ -12,8 +12,6 @@
           <w:szCs w:val="24"/>
         </w:rPr>
       </w:pPr>
-      <w:bookmarkStart w:id="0" w:name="_GoBack"/>
-      <w:bookmarkEnd w:id="0"/>
       <w:r>
         <w:rPr>
           <w:rFonts w:ascii="Times New Roman" w:hAnsi="Times New Roman" w:cs="Times New Roman"/>
@@ -52,17 +50,7 @@
           <w:sz w:val="24"/>
           <w:szCs w:val="24"/>
         </w:rPr>
-        <w:t xml:space="preserve">Begin </w:t>
-      </w:r>
-      <w:proofErr w:type="gramStart"/>
-      <w:r>
-        <w:rPr>
-          <w:rFonts w:ascii="Times New Roman" w:hAnsi="Times New Roman" w:cs="Times New Roman"/>
-          <w:b/>
-          <w:sz w:val="24"/>
-          <w:szCs w:val="24"/>
-        </w:rPr>
-        <w:t>Time</w:t>
+        <w:t>Begin Time</w:t>
       </w:r>
       <w:r>
         <w:rPr>
@@ -72,7 +60,6 @@
         </w:rPr>
         <w:t xml:space="preserve">  :</w:t>
       </w:r>
-      <w:proofErr w:type="gramEnd"/>
       <w:r>
         <w:rPr>
           <w:rFonts w:ascii="Times New Roman" w:hAnsi="Times New Roman" w:cs="Times New Roman"/>
@@ -233,9 +220,25 @@
           <w:sz w:val="24"/>
           <w:szCs w:val="24"/>
         </w:rPr>
-        <w:t xml:space="preserve">Members </w:t>
-      </w:r>
-      <w:proofErr w:type="gramStart"/>
+        <w:t>Members Present :</w:t>
+      </w:r>
+      <w:r>
+        <w:rPr>
+          <w:rFonts w:ascii="Times New Roman" w:hAnsi="Times New Roman" w:cs="Times New Roman"/>
+          <w:sz w:val="24"/>
+          <w:szCs w:val="24"/>
+        </w:rPr>
+        <w:t xml:space="preserve"> Scott Smoke, Riley Smith, Jordan Beck, Joshua Ford, Jeffrey Allen</w:t>
+      </w:r>
+    </w:p>
+    <w:p>
+      <w:pPr>
+        <w:rPr>
+          <w:rFonts w:ascii="Times New Roman" w:hAnsi="Times New Roman" w:cs="Times New Roman"/>
+          <w:sz w:val="24"/>
+          <w:szCs w:val="24"/>
+        </w:rPr>
+      </w:pPr>
       <w:r>
         <w:rPr>
           <w:rFonts w:ascii="Times New Roman" w:hAnsi="Times New Roman" w:cs="Times New Roman"/>
@@ -243,54 +246,7 @@
           <w:sz w:val="24"/>
           <w:szCs w:val="24"/>
         </w:rPr>
-        <w:t>Present :</w:t>
-      </w:r>
-      <w:proofErr w:type="gramEnd"/>
-      <w:r>
-        <w:rPr>
-          <w:rFonts w:ascii="Times New Roman" w:hAnsi="Times New Roman" w:cs="Times New Roman"/>
-          <w:sz w:val="24"/>
-          <w:szCs w:val="24"/>
-        </w:rPr>
-        <w:t xml:space="preserve"> Scott Smoke, Riley Smith, Jordan Beck, Joshua Ford, Jeffrey Allen</w:t>
-      </w:r>
-    </w:p>
-    <w:p>
-      <w:pPr>
-        <w:rPr>
-          <w:rFonts w:ascii="Times New Roman" w:hAnsi="Times New Roman" w:cs="Times New Roman"/>
-          <w:sz w:val="24"/>
-          <w:szCs w:val="24"/>
-        </w:rPr>
-      </w:pPr>
-      <w:r>
-        <w:rPr>
-          <w:rFonts w:ascii="Times New Roman" w:hAnsi="Times New Roman" w:cs="Times New Roman"/>
-          <w:b/>
-          <w:sz w:val="24"/>
-          <w:szCs w:val="24"/>
-        </w:rPr>
-        <w:t xml:space="preserve">Members </w:t>
-      </w:r>
-      <w:proofErr w:type="gramStart"/>
-      <w:r>
-        <w:rPr>
-          <w:rFonts w:ascii="Times New Roman" w:hAnsi="Times New Roman" w:cs="Times New Roman"/>
-          <w:b/>
-          <w:sz w:val="24"/>
-          <w:szCs w:val="24"/>
-        </w:rPr>
-        <w:t>Absent  :</w:t>
-      </w:r>
-      <w:proofErr w:type="gramEnd"/>
-      <w:r>
-        <w:rPr>
-          <w:rFonts w:ascii="Times New Roman" w:hAnsi="Times New Roman" w:cs="Times New Roman"/>
-          <w:b/>
-          <w:sz w:val="24"/>
-          <w:szCs w:val="24"/>
-        </w:rPr>
-        <w:t xml:space="preserve"> </w:t>
+        <w:t xml:space="preserve">Members Absent  : </w:t>
       </w:r>
       <w:r>
         <w:rPr>
@@ -702,7 +658,17 @@
           <w:sz w:val="24"/>
           <w:szCs w:val="24"/>
         </w:rPr>
-        <w:t>Too many pop ups if every error encountered is displayed to the user.</w:t>
+        <w:t>Team decided that there are t</w:t>
+      </w:r>
+      <w:bookmarkStart w:id="0" w:name="_GoBack"/>
+      <w:bookmarkEnd w:id="0"/>
+      <w:r>
+        <w:rPr>
+          <w:rFonts w:ascii="Times New Roman" w:hAnsi="Times New Roman" w:cs="Times New Roman"/>
+          <w:sz w:val="24"/>
+          <w:szCs w:val="24"/>
+        </w:rPr>
+        <w:t>oo many pop ups if every error encountered is displayed to the user.</w:t>
       </w:r>
     </w:p>
     <w:p>
